--- a/car_dekho_documentation.docx
+++ b/car_dekho_documentation.docx
@@ -1,6 +1,6 @@
 
 <file path=word/document.xml><?xml version="1.0" encoding="utf-8"?>
-<w:document xmlns:wpc="http://schemas.microsoft.com/office/word/2010/wordprocessingCanvas" xmlns:cx="http://schemas.microsoft.com/office/drawing/2014/chartex" xmlns:cx1="http://schemas.microsoft.com/office/drawing/2015/9/8/chartex" xmlns:cx2="http://schemas.microsoft.com/office/drawing/2015/10/21/chartex" xmlns:cx3="http://schemas.microsoft.com/office/drawing/2016/5/9/chartex" xmlns:cx4="http://schemas.microsoft.com/office/drawing/2016/5/10/chartex" xmlns:cx5="http://schemas.microsoft.com/office/drawing/2016/5/11/chartex" xmlns:cx6="http://schemas.microsoft.com/office/drawing/2016/5/12/chartex" xmlns:cx7="http://schemas.microsoft.com/office/drawing/2016/5/13/chartex" xmlns:cx8="http://schemas.microsoft.com/office/drawing/2016/5/14/chartex" xmlns:mc="http://schemas.openxmlformats.org/markup-compatibility/2006" xmlns:aink="http://schemas.microsoft.com/office/drawing/2016/ink" xmlns:am3d="http://schemas.microsoft.com/office/drawing/2017/model3d" xmlns:o="urn:schemas-microsoft-com:office:office" xmlns:oel="http://schemas.microsoft.com/office/2019/extlst" xmlns:r="http://schemas.openxmlformats.org/officeDocument/2006/relationships" xmlns:m="http://schemas.openxmlformats.org/officeDocument/2006/math" xmlns:v="urn:schemas-microsoft-com:vml" xmlns:wp14="http://schemas.microsoft.com/office/word/2010/wordprocessingDrawing" xmlns:wp="http://schemas.openxmlformats.org/drawingml/2006/wordprocessingDrawing" xmlns:w10="urn:schemas-microsoft-com:office:word" xmlns:w="http://schemas.openxmlformats.org/wordprocessingml/2006/main" xmlns:w14="http://schemas.microsoft.com/office/word/2010/wordml" xmlns:w15="http://schemas.microsoft.com/office/word/2012/wordml" xmlns:w16cex="http://schemas.microsoft.com/office/word/2018/wordml/cex" xmlns:w16cid="http://schemas.microsoft.com/office/word/2016/wordml/cid" xmlns:w16="http://schemas.microsoft.com/office/word/2018/wordml" xmlns:w16du="http://schemas.microsoft.com/office/word/2023/wordml/word16du" xmlns:w16sdtdh="http://schemas.microsoft.com/office/word/2020/wordml/sdtdatahash" xmlns:w16se="http://schemas.microsoft.com/office/word/2015/wordml/symex" xmlns:wpg="http://schemas.microsoft.com/office/word/2010/wordprocessingGroup" xmlns:wpi="http://schemas.microsoft.com/office/word/2010/wordprocessingInk" xmlns:wne="http://schemas.microsoft.com/office/word/2006/wordml" xmlns:wps="http://schemas.microsoft.com/office/word/2010/wordprocessingShape" mc:Ignorable="w14 w15 w16se w16cid w16 w16cex w16sdtdh w16du wp14">
+<w:document xmlns:wpc="http://schemas.microsoft.com/office/word/2010/wordprocessingCanvas" xmlns:cx="http://schemas.microsoft.com/office/drawing/2014/chartex" xmlns:cx1="http://schemas.microsoft.com/office/drawing/2015/9/8/chartex" xmlns:cx2="http://schemas.microsoft.com/office/drawing/2015/10/21/chartex" xmlns:cx3="http://schemas.microsoft.com/office/drawing/2016/5/9/chartex" xmlns:cx4="http://schemas.microsoft.com/office/drawing/2016/5/10/chartex" xmlns:cx5="http://schemas.microsoft.com/office/drawing/2016/5/11/chartex" xmlns:cx6="http://schemas.microsoft.com/office/drawing/2016/5/12/chartex" xmlns:cx7="http://schemas.microsoft.com/office/drawing/2016/5/13/chartex" xmlns:cx8="http://schemas.microsoft.com/office/drawing/2016/5/14/chartex" xmlns:mc="http://schemas.openxmlformats.org/markup-compatibility/2006" xmlns:aink="http://schemas.microsoft.com/office/drawing/2016/ink" xmlns:am3d="http://schemas.microsoft.com/office/drawing/2017/model3d" xmlns:o="urn:schemas-microsoft-com:office:office" xmlns:oel="http://schemas.microsoft.com/office/2019/extlst" xmlns:r="http://schemas.openxmlformats.org/officeDocument/2006/relationships" xmlns:m="http://schemas.openxmlformats.org/officeDocument/2006/math" xmlns:v="urn:schemas-microsoft-com:vml" xmlns:wp14="http://schemas.microsoft.com/office/word/2010/wordprocessingDrawing" xmlns:wp="http://schemas.openxmlformats.org/drawingml/2006/wordprocessingDrawing" xmlns:w10="urn:schemas-microsoft-com:office:word" xmlns:w="http://schemas.openxmlformats.org/wordprocessingml/2006/main" xmlns:w14="http://schemas.microsoft.com/office/word/2010/wordml" xmlns:w15="http://schemas.microsoft.com/office/word/2012/wordml" xmlns:w16cex="http://schemas.microsoft.com/office/word/2018/wordml/cex" xmlns:w16cid="http://schemas.microsoft.com/office/word/2016/wordml/cid" xmlns:w16="http://schemas.microsoft.com/office/word/2018/wordml" xmlns:w16du="http://schemas.microsoft.com/office/word/2023/wordml/word16du" xmlns:w16sdtdh="http://schemas.microsoft.com/office/word/2020/wordml/sdtdatahash" xmlns:w16sdtfl="http://schemas.microsoft.com/office/word/2024/wordml/sdtformatlock" xmlns:w16se="http://schemas.microsoft.com/office/word/2015/wordml/symex" xmlns:wpg="http://schemas.microsoft.com/office/word/2010/wordprocessingGroup" xmlns:wpi="http://schemas.microsoft.com/office/word/2010/wordprocessingInk" xmlns:wne="http://schemas.microsoft.com/office/word/2006/wordml" xmlns:wps="http://schemas.microsoft.com/office/word/2010/wordprocessingShape" mc:Ignorable="w14 w15 w16se w16cid w16 w16cex w16sdtdh w16sdtfl w16du wp14">
   <w:body>
     <w:p>
       <w:pPr>
@@ -21,37 +21,7 @@
           <w:sz w:val="44"/>
           <w:szCs w:val="44"/>
         </w:rPr>
-        <w:t>Car Dek</w:t>
-      </w:r>
-      <w:r>
-        <w:rPr>
-          <w:rFonts w:ascii="Times New Roman" w:hAnsi="Times New Roman" w:cs="Times New Roman"/>
-          <w:b/>
-          <w:bCs/>
-          <w:sz w:val="44"/>
-          <w:szCs w:val="44"/>
-        </w:rPr>
-        <w:t>h</w:t>
-      </w:r>
-      <w:r>
-        <w:rPr>
-          <w:rFonts w:ascii="Times New Roman" w:hAnsi="Times New Roman" w:cs="Times New Roman"/>
-          <w:b/>
-          <w:bCs/>
-          <w:sz w:val="44"/>
-          <w:szCs w:val="44"/>
-        </w:rPr>
-        <w:t>o - Used Car Price Prediction</w:t>
-      </w:r>
-      <w:r>
-        <w:rPr>
-          <w:rFonts w:ascii="Times New Roman" w:hAnsi="Times New Roman" w:cs="Times New Roman"/>
-          <w:b/>
-          <w:bCs/>
-          <w:sz w:val="44"/>
-          <w:szCs w:val="44"/>
-        </w:rPr>
-        <w:t xml:space="preserve"> using Machine Learning</w:t>
+        <w:t>Car Dekho - Used Car Price Prediction using Machine Learning</w:t>
       </w:r>
     </w:p>
     <w:p/>
@@ -102,27 +72,7 @@
           <w:sz w:val="24"/>
           <w:szCs w:val="24"/>
         </w:rPr>
-        <w:t>Car D</w:t>
-      </w:r>
-      <w:r>
-        <w:rPr>
-          <w:rFonts w:ascii="Times New Roman" w:hAnsi="Times New Roman" w:cs="Times New Roman"/>
-          <w:b/>
-          <w:bCs/>
-          <w:sz w:val="24"/>
-          <w:szCs w:val="24"/>
-        </w:rPr>
-        <w:t>ekh</w:t>
-      </w:r>
-      <w:r>
-        <w:rPr>
-          <w:rFonts w:ascii="Times New Roman" w:hAnsi="Times New Roman" w:cs="Times New Roman"/>
-          <w:b/>
-          <w:bCs/>
-          <w:sz w:val="24"/>
-          <w:szCs w:val="24"/>
-        </w:rPr>
-        <w:t>o - Used Car Price Prediction</w:t>
+        <w:t>Car Dekho - Used Car Price Prediction</w:t>
       </w:r>
       <w:r>
         <w:rPr>
@@ -148,23 +98,7 @@
           <w:sz w:val="24"/>
           <w:szCs w:val="24"/>
         </w:rPr>
-        <w:t xml:space="preserve"> for interactive web application development. By </w:t>
-      </w:r>
-      <w:r>
-        <w:rPr>
-          <w:rFonts w:ascii="Times New Roman" w:hAnsi="Times New Roman" w:cs="Times New Roman"/>
-          <w:sz w:val="24"/>
-          <w:szCs w:val="24"/>
-        </w:rPr>
-        <w:t>analysing</w:t>
-      </w:r>
-      <w:r>
-        <w:rPr>
-          <w:rFonts w:ascii="Times New Roman" w:hAnsi="Times New Roman" w:cs="Times New Roman"/>
-          <w:sz w:val="24"/>
-          <w:szCs w:val="24"/>
-        </w:rPr>
-        <w:t xml:space="preserve"> car-related data, the application offers instant price estimates, enhancing transparency and efficiency in the used car market.</w:t>
+        <w:t xml:space="preserve"> for interactive web application development. By analysing car-related data, the application offers instant price estimates, enhancing transparency and efficiency in the used car market.</w:t>
       </w:r>
     </w:p>
     <w:p>
@@ -2417,7 +2351,7 @@
           <w:sz w:val="24"/>
           <w:szCs w:val="24"/>
         </w:rPr>
-        <w:t>domain_data_model_</w:t>
+        <w:t>model_</w:t>
       </w:r>
       <w:proofErr w:type="gramStart"/>
       <w:r>
@@ -3836,10 +3770,6 @@
     <w:p>
       <w:pPr>
         <w:pStyle w:val="ListParagraph"/>
-        <w:numPr>
-          <w:ilvl w:val="0"/>
-          <w:numId w:val="35"/>
-        </w:numPr>
         <w:spacing w:before="100" w:beforeAutospacing="1" w:after="100" w:afterAutospacing="1" w:line="240" w:lineRule="auto"/>
         <w:rPr>
           <w:rFonts w:ascii="Times New Roman" w:eastAsia="Times New Roman" w:hAnsi="Times New Roman" w:cs="Times New Roman"/>
@@ -3859,44 +3789,8 @@
           <w:lang w:eastAsia="en-IN"/>
           <w14:ligatures w14:val="none"/>
         </w:rPr>
-        <w:t xml:space="preserve">Selects key features based on correlation and domain knowledge, exporting the cleaned and formatted data as </w:t>
-      </w:r>
-      <w:r>
-        <w:rPr>
-          <w:rFonts w:ascii="Courier New" w:eastAsia="Times New Roman" w:hAnsi="Courier New" w:cs="Courier New"/>
-          <w:kern w:val="0"/>
-          <w:sz w:val="20"/>
-          <w:szCs w:val="20"/>
-          <w:lang w:eastAsia="en-IN"/>
-          <w14:ligatures w14:val="none"/>
-        </w:rPr>
-        <w:t>domain_related_data.csv</w:t>
-      </w:r>
-      <w:r>
-        <w:rPr>
-          <w:rFonts w:ascii="Times New Roman" w:eastAsia="Times New Roman" w:hAnsi="Times New Roman" w:cs="Times New Roman"/>
-          <w:kern w:val="0"/>
-          <w:sz w:val="24"/>
-          <w:szCs w:val="24"/>
-          <w:lang w:eastAsia="en-IN"/>
-          <w14:ligatures w14:val="none"/>
-        </w:rPr>
-        <w:t xml:space="preserve"> for model deployment.</w:t>
-      </w:r>
-    </w:p>
-    <w:p>
-      <w:pPr>
-        <w:pStyle w:val="ListParagraph"/>
-        <w:spacing w:before="100" w:beforeAutospacing="1" w:after="100" w:afterAutospacing="1" w:line="240" w:lineRule="auto"/>
-        <w:rPr>
-          <w:rFonts w:ascii="Times New Roman" w:eastAsia="Times New Roman" w:hAnsi="Times New Roman" w:cs="Times New Roman"/>
-          <w:kern w:val="0"/>
-          <w:sz w:val="24"/>
-          <w:szCs w:val="24"/>
-          <w:lang w:eastAsia="en-IN"/>
-          <w14:ligatures w14:val="none"/>
-        </w:rPr>
-      </w:pPr>
+        <w:t>Exporting the cleaned and formatted data as final_data.csv for model deployment.</w:t>
+      </w:r>
     </w:p>
     <w:p>
       <w:pPr>
@@ -3920,7 +3814,7 @@
           <w:sz w:val="28"/>
           <w:szCs w:val="28"/>
         </w:rPr>
-        <w:t>domain_data_model_</w:t>
+        <w:t>model_</w:t>
       </w:r>
       <w:proofErr w:type="gramStart"/>
       <w:r>
@@ -3972,7 +3866,18 @@
           <w:lang w:eastAsia="en-IN"/>
           <w14:ligatures w14:val="none"/>
         </w:rPr>
-        <w:t>domain_related_data.csv</w:t>
+        <w:t>final_data</w:t>
+      </w:r>
+      <w:r>
+        <w:rPr>
+          <w:rFonts w:ascii="Courier New" w:eastAsia="Times New Roman" w:hAnsi="Courier New" w:cs="Courier New"/>
+          <w:kern w:val="0"/>
+          <w:sz w:val="20"/>
+          <w:szCs w:val="20"/>
+          <w:lang w:eastAsia="en-IN"/>
+          <w14:ligatures w14:val="none"/>
+        </w:rPr>
+        <w:t>.csv</w:t>
       </w:r>
       <w:r>
         <w:rPr>
@@ -4116,7 +4021,6 @@
           <w:lang w:eastAsia="en-IN"/>
           <w14:ligatures w14:val="none"/>
         </w:rPr>
-        <w:lastRenderedPageBreak/>
         <w:t xml:space="preserve">Multiple machine learning models (e.g., Linear Regression, Decision Tree, Random Forest, </w:t>
       </w:r>
       <w:proofErr w:type="spellStart"/>
@@ -4170,6 +4074,7 @@
           <w:lang w:eastAsia="en-IN"/>
           <w14:ligatures w14:val="none"/>
         </w:rPr>
+        <w:lastRenderedPageBreak/>
         <w:t xml:space="preserve">Random Forest and </w:t>
       </w:r>
       <w:proofErr w:type="spellStart"/>
@@ -4195,6 +4100,103 @@
           <w14:ligatures w14:val="none"/>
         </w:rPr>
         <w:t xml:space="preserve"> are identified as the best-performing models based on Mean Absolute Error (MAE) and R² scores.</w:t>
+      </w:r>
+    </w:p>
+    <w:p>
+      <w:pPr>
+        <w:pStyle w:val="ListParagraph"/>
+        <w:numPr>
+          <w:ilvl w:val="0"/>
+          <w:numId w:val="37"/>
+        </w:numPr>
+        <w:spacing w:before="100" w:beforeAutospacing="1" w:after="100" w:afterAutospacing="1" w:line="240" w:lineRule="auto"/>
+        <w:rPr>
+          <w:rFonts w:ascii="Times New Roman" w:eastAsia="Times New Roman" w:hAnsi="Times New Roman" w:cs="Times New Roman"/>
+          <w:kern w:val="0"/>
+          <w:sz w:val="24"/>
+          <w:szCs w:val="24"/>
+          <w:lang w:eastAsia="en-IN"/>
+          <w14:ligatures w14:val="none"/>
+        </w:rPr>
+      </w:pPr>
+      <w:r>
+        <w:rPr>
+          <w:rFonts w:ascii="Times New Roman" w:eastAsia="Times New Roman" w:hAnsi="Times New Roman" w:cs="Times New Roman"/>
+          <w:kern w:val="0"/>
+          <w:sz w:val="24"/>
+          <w:szCs w:val="24"/>
+          <w:lang w:eastAsia="en-IN"/>
+          <w14:ligatures w14:val="none"/>
+        </w:rPr>
+        <w:t>By using RFE (</w:t>
+      </w:r>
+      <w:r>
+        <w:rPr>
+          <w:rFonts w:ascii="Times New Roman" w:eastAsia="Times New Roman" w:hAnsi="Times New Roman" w:cs="Times New Roman"/>
+          <w:kern w:val="0"/>
+          <w:sz w:val="24"/>
+          <w:szCs w:val="24"/>
+          <w:lang w:eastAsia="en-IN"/>
+          <w14:ligatures w14:val="none"/>
+        </w:rPr>
+        <w:t>Recursive Feature Elimination</w:t>
+      </w:r>
+      <w:r>
+        <w:rPr>
+          <w:rFonts w:ascii="Times New Roman" w:eastAsia="Times New Roman" w:hAnsi="Times New Roman" w:cs="Times New Roman"/>
+          <w:kern w:val="0"/>
+          <w:sz w:val="24"/>
+          <w:szCs w:val="24"/>
+          <w:lang w:eastAsia="en-IN"/>
+          <w14:ligatures w14:val="none"/>
+        </w:rPr>
+        <w:t xml:space="preserve">) method, the top features which helps the model to train better is identified. And trained the </w:t>
+      </w:r>
+      <w:proofErr w:type="spellStart"/>
+      <w:r>
+        <w:rPr>
+          <w:rFonts w:ascii="Times New Roman" w:eastAsia="Times New Roman" w:hAnsi="Times New Roman" w:cs="Times New Roman"/>
+          <w:kern w:val="0"/>
+          <w:sz w:val="24"/>
+          <w:szCs w:val="24"/>
+          <w:lang w:eastAsia="en-IN"/>
+          <w14:ligatures w14:val="none"/>
+        </w:rPr>
+        <w:t>XgBoost</w:t>
+      </w:r>
+      <w:proofErr w:type="spellEnd"/>
+      <w:r>
+        <w:rPr>
+          <w:rFonts w:ascii="Times New Roman" w:eastAsia="Times New Roman" w:hAnsi="Times New Roman" w:cs="Times New Roman"/>
+          <w:kern w:val="0"/>
+          <w:sz w:val="24"/>
+          <w:szCs w:val="24"/>
+          <w:lang w:eastAsia="en-IN"/>
+          <w14:ligatures w14:val="none"/>
+        </w:rPr>
+        <w:t xml:space="preserve"> model Using </w:t>
+      </w:r>
+      <w:r>
+        <w:rPr>
+          <w:rFonts w:ascii="Times New Roman" w:eastAsia="Times New Roman" w:hAnsi="Times New Roman" w:cs="Times New Roman"/>
+          <w:kern w:val="0"/>
+          <w:sz w:val="24"/>
+          <w:szCs w:val="24"/>
+          <w:lang w:eastAsia="en-IN"/>
+          <w14:ligatures w14:val="none"/>
+        </w:rPr>
+        <w:t>that parameter</w:t>
+      </w:r>
+      <w:r>
+        <w:rPr>
+          <w:rFonts w:ascii="Times New Roman" w:eastAsia="Times New Roman" w:hAnsi="Times New Roman" w:cs="Times New Roman"/>
+          <w:kern w:val="0"/>
+          <w:sz w:val="24"/>
+          <w:szCs w:val="24"/>
+          <w:lang w:eastAsia="en-IN"/>
+          <w14:ligatures w14:val="none"/>
+        </w:rPr>
+        <w:t>.</w:t>
       </w:r>
     </w:p>
     <w:p>
@@ -5641,7 +5643,7 @@
           <w:lang w:eastAsia="en-IN"/>
           <w14:ligatures w14:val="none"/>
         </w:rPr>
-        <w:t>Next run “domain_data_model_</w:t>
+        <w:t>Next run “model_</w:t>
       </w:r>
       <w:proofErr w:type="gramStart"/>
       <w:r>
@@ -5667,19 +5669,7 @@
           <w:lang w:eastAsia="en-IN"/>
           <w14:ligatures w14:val="none"/>
         </w:rPr>
-        <w:t xml:space="preserve">” </w:t>
-      </w:r>
-      <w:r>
-        <w:rPr>
-          <w:rFonts w:ascii="Times New Roman" w:eastAsia="Times New Roman" w:hAnsi="Times New Roman" w:cs="Times New Roman"/>
-          <w:color w:val="1F2328"/>
-          <w:kern w:val="0"/>
-          <w:sz w:val="24"/>
-          <w:szCs w:val="24"/>
-          <w:lang w:eastAsia="en-IN"/>
-          <w14:ligatures w14:val="none"/>
-        </w:rPr>
-        <w:t>by selecting “Run All”</w:t>
+        <w:t>” by selecting “Run All”</w:t>
       </w:r>
     </w:p>
     <w:p>
@@ -5846,6 +5836,7 @@
           <w:rFonts w:ascii="Times New Roman" w:eastAsia="Times New Roman" w:hAnsi="Times New Roman" w:cs="Times New Roman"/>
           <w:b/>
           <w:bCs/>
+          <w:noProof/>
           <w:kern w:val="0"/>
           <w:sz w:val="36"/>
           <w:szCs w:val="36"/>
@@ -5853,10 +5844,10 @@
           <w14:ligatures w14:val="none"/>
         </w:rPr>
         <w:drawing>
-          <wp:inline distT="0" distB="0" distL="0" distR="0" wp14:anchorId="488DC080" wp14:editId="011EDC6D">
-            <wp:extent cx="3486637" cy="857370"/>
-            <wp:effectExtent l="0" t="0" r="0" b="0"/>
-            <wp:docPr id="147472685" name="Picture 1"/>
+          <wp:inline distT="0" distB="0" distL="0" distR="0" wp14:anchorId="05165442" wp14:editId="608F282D">
+            <wp:extent cx="5731510" cy="861695"/>
+            <wp:effectExtent l="0" t="0" r="2540" b="0"/>
+            <wp:docPr id="1088342344" name="Picture 1"/>
             <wp:cNvGraphicFramePr>
               <a:graphicFrameLocks xmlns:a="http://schemas.openxmlformats.org/drawingml/2006/main" noChangeAspect="1"/>
             </wp:cNvGraphicFramePr>
@@ -5864,7 +5855,7 @@
               <a:graphicData uri="http://schemas.openxmlformats.org/drawingml/2006/picture">
                 <pic:pic xmlns:pic="http://schemas.openxmlformats.org/drawingml/2006/picture">
                   <pic:nvPicPr>
-                    <pic:cNvPr id="147472685" name=""/>
+                    <pic:cNvPr id="1088342344" name=""/>
                     <pic:cNvPicPr/>
                   </pic:nvPicPr>
                   <pic:blipFill>
@@ -5876,7 +5867,7 @@
                   <pic:spPr>
                     <a:xfrm>
                       <a:off x="0" y="0"/>
-                      <a:ext cx="3486637" cy="857370"/>
+                      <a:ext cx="5731510" cy="861695"/>
                     </a:xfrm>
                     <a:prstGeom prst="rect">
                       <a:avLst/>
@@ -5927,14 +5918,15 @@
           <w:rFonts w:ascii="Times New Roman" w:hAnsi="Times New Roman" w:cs="Times New Roman"/>
           <w:b/>
           <w:bCs/>
+          <w:noProof/>
           <w:sz w:val="36"/>
           <w:szCs w:val="36"/>
         </w:rPr>
         <w:drawing>
-          <wp:inline distT="0" distB="0" distL="0" distR="0" wp14:anchorId="621A22EC" wp14:editId="1FBAA189">
-            <wp:extent cx="5410955" cy="600159"/>
-            <wp:effectExtent l="0" t="0" r="0" b="9525"/>
-            <wp:docPr id="1353867355" name="Picture 1"/>
+          <wp:inline distT="0" distB="0" distL="0" distR="0" wp14:anchorId="24329D28" wp14:editId="44C3CB57">
+            <wp:extent cx="5420481" cy="514422"/>
+            <wp:effectExtent l="0" t="0" r="0" b="0"/>
+            <wp:docPr id="1638786445" name="Picture 1"/>
             <wp:cNvGraphicFramePr>
               <a:graphicFrameLocks xmlns:a="http://schemas.openxmlformats.org/drawingml/2006/main" noChangeAspect="1"/>
             </wp:cNvGraphicFramePr>
@@ -5942,7 +5934,7 @@
               <a:graphicData uri="http://schemas.openxmlformats.org/drawingml/2006/picture">
                 <pic:pic xmlns:pic="http://schemas.openxmlformats.org/drawingml/2006/picture">
                   <pic:nvPicPr>
-                    <pic:cNvPr id="1353867355" name=""/>
+                    <pic:cNvPr id="1638786445" name=""/>
                     <pic:cNvPicPr/>
                   </pic:nvPicPr>
                   <pic:blipFill>
@@ -5954,7 +5946,7 @@
                   <pic:spPr>
                     <a:xfrm>
                       <a:off x="0" y="0"/>
-                      <a:ext cx="5410955" cy="600159"/>
+                      <a:ext cx="5420481" cy="514422"/>
                     </a:xfrm>
                     <a:prstGeom prst="rect">
                       <a:avLst/>
@@ -6019,20 +6011,7 @@
           <w:lang w:eastAsia="en-IN"/>
           <w14:ligatures w14:val="none"/>
         </w:rPr>
-        <w:t xml:space="preserve"> UI</w:t>
-      </w:r>
-      <w:r>
-        <w:rPr>
-          <w:rFonts w:ascii="Times New Roman" w:eastAsia="Times New Roman" w:hAnsi="Times New Roman" w:cs="Times New Roman"/>
-          <w:b/>
-          <w:bCs/>
-          <w:kern w:val="0"/>
-          <w:sz w:val="36"/>
-          <w:szCs w:val="36"/>
-          <w:lang w:eastAsia="en-IN"/>
-          <w14:ligatures w14:val="none"/>
-        </w:rPr>
-        <w:t>:</w:t>
+        <w:t xml:space="preserve"> UI:</w:t>
       </w:r>
     </w:p>
     <w:p>
@@ -6050,6 +6029,7 @@
       <w:r>
         <w:rPr>
           <w:rFonts w:ascii="Times New Roman" w:eastAsia="Times New Roman" w:hAnsi="Times New Roman" w:cs="Times New Roman"/>
+          <w:noProof/>
           <w:kern w:val="0"/>
           <w:sz w:val="24"/>
           <w:szCs w:val="24"/>
@@ -6120,6 +6100,7 @@
       <w:r>
         <w:rPr>
           <w:rFonts w:ascii="Times New Roman" w:eastAsia="Times New Roman" w:hAnsi="Times New Roman" w:cs="Times New Roman"/>
+          <w:noProof/>
           <w:kern w:val="0"/>
           <w:sz w:val="24"/>
           <w:szCs w:val="24"/>
@@ -6179,6 +6160,7 @@
       <w:r>
         <w:rPr>
           <w:rFonts w:ascii="Times New Roman" w:eastAsia="Times New Roman" w:hAnsi="Times New Roman" w:cs="Times New Roman"/>
+          <w:noProof/>
           <w:kern w:val="0"/>
           <w:sz w:val="24"/>
           <w:szCs w:val="24"/>
@@ -6250,6 +6232,7 @@
       <w:r>
         <w:rPr>
           <w:rFonts w:ascii="Times New Roman" w:eastAsia="Times New Roman" w:hAnsi="Times New Roman" w:cs="Times New Roman"/>
+          <w:noProof/>
           <w:kern w:val="0"/>
           <w:sz w:val="24"/>
           <w:szCs w:val="24"/>
@@ -6325,7 +6308,7 @@
 </file>
 
 <file path=word/numbering.xml><?xml version="1.0" encoding="utf-8"?>
-<w:numbering xmlns:wpc="http://schemas.microsoft.com/office/word/2010/wordprocessingCanvas" xmlns:cx="http://schemas.microsoft.com/office/drawing/2014/chartex" xmlns:cx1="http://schemas.microsoft.com/office/drawing/2015/9/8/chartex" xmlns:cx2="http://schemas.microsoft.com/office/drawing/2015/10/21/chartex" xmlns:cx3="http://schemas.microsoft.com/office/drawing/2016/5/9/chartex" xmlns:cx4="http://schemas.microsoft.com/office/drawing/2016/5/10/chartex" xmlns:cx5="http://schemas.microsoft.com/office/drawing/2016/5/11/chartex" xmlns:cx6="http://schemas.microsoft.com/office/drawing/2016/5/12/chartex" xmlns:cx7="http://schemas.microsoft.com/office/drawing/2016/5/13/chartex" xmlns:cx8="http://schemas.microsoft.com/office/drawing/2016/5/14/chartex" xmlns:mc="http://schemas.openxmlformats.org/markup-compatibility/2006" xmlns:aink="http://schemas.microsoft.com/office/drawing/2016/ink" xmlns:am3d="http://schemas.microsoft.com/office/drawing/2017/model3d" xmlns:o="urn:schemas-microsoft-com:office:office" xmlns:oel="http://schemas.microsoft.com/office/2019/extlst" xmlns:r="http://schemas.openxmlformats.org/officeDocument/2006/relationships" xmlns:m="http://schemas.openxmlformats.org/officeDocument/2006/math" xmlns:v="urn:schemas-microsoft-com:vml" xmlns:wp14="http://schemas.microsoft.com/office/word/2010/wordprocessingDrawing" xmlns:wp="http://schemas.openxmlformats.org/drawingml/2006/wordprocessingDrawing" xmlns:w10="urn:schemas-microsoft-com:office:word" xmlns:w="http://schemas.openxmlformats.org/wordprocessingml/2006/main" xmlns:w14="http://schemas.microsoft.com/office/word/2010/wordml" xmlns:w15="http://schemas.microsoft.com/office/word/2012/wordml" xmlns:w16cex="http://schemas.microsoft.com/office/word/2018/wordml/cex" xmlns:w16cid="http://schemas.microsoft.com/office/word/2016/wordml/cid" xmlns:w16="http://schemas.microsoft.com/office/word/2018/wordml" xmlns:w16du="http://schemas.microsoft.com/office/word/2023/wordml/word16du" xmlns:w16sdtdh="http://schemas.microsoft.com/office/word/2020/wordml/sdtdatahash" xmlns:w16se="http://schemas.microsoft.com/office/word/2015/wordml/symex" xmlns:wpg="http://schemas.microsoft.com/office/word/2010/wordprocessingGroup" xmlns:wpi="http://schemas.microsoft.com/office/word/2010/wordprocessingInk" xmlns:wne="http://schemas.microsoft.com/office/word/2006/wordml" xmlns:wps="http://schemas.microsoft.com/office/word/2010/wordprocessingShape" mc:Ignorable="w14 w15 w16se w16cid w16 w16cex w16sdtdh w16du wp14">
+<w:numbering xmlns:wpc="http://schemas.microsoft.com/office/word/2010/wordprocessingCanvas" xmlns:cx="http://schemas.microsoft.com/office/drawing/2014/chartex" xmlns:cx1="http://schemas.microsoft.com/office/drawing/2015/9/8/chartex" xmlns:cx2="http://schemas.microsoft.com/office/drawing/2015/10/21/chartex" xmlns:cx3="http://schemas.microsoft.com/office/drawing/2016/5/9/chartex" xmlns:cx4="http://schemas.microsoft.com/office/drawing/2016/5/10/chartex" xmlns:cx5="http://schemas.microsoft.com/office/drawing/2016/5/11/chartex" xmlns:cx6="http://schemas.microsoft.com/office/drawing/2016/5/12/chartex" xmlns:cx7="http://schemas.microsoft.com/office/drawing/2016/5/13/chartex" xmlns:cx8="http://schemas.microsoft.com/office/drawing/2016/5/14/chartex" xmlns:mc="http://schemas.openxmlformats.org/markup-compatibility/2006" xmlns:aink="http://schemas.microsoft.com/office/drawing/2016/ink" xmlns:am3d="http://schemas.microsoft.com/office/drawing/2017/model3d" xmlns:o="urn:schemas-microsoft-com:office:office" xmlns:oel="http://schemas.microsoft.com/office/2019/extlst" xmlns:r="http://schemas.openxmlformats.org/officeDocument/2006/relationships" xmlns:m="http://schemas.openxmlformats.org/officeDocument/2006/math" xmlns:v="urn:schemas-microsoft-com:vml" xmlns:wp14="http://schemas.microsoft.com/office/word/2010/wordprocessingDrawing" xmlns:wp="http://schemas.openxmlformats.org/drawingml/2006/wordprocessingDrawing" xmlns:w10="urn:schemas-microsoft-com:office:word" xmlns:w="http://schemas.openxmlformats.org/wordprocessingml/2006/main" xmlns:w14="http://schemas.microsoft.com/office/word/2010/wordml" xmlns:w15="http://schemas.microsoft.com/office/word/2012/wordml" xmlns:w16cex="http://schemas.microsoft.com/office/word/2018/wordml/cex" xmlns:w16cid="http://schemas.microsoft.com/office/word/2016/wordml/cid" xmlns:w16="http://schemas.microsoft.com/office/word/2018/wordml" xmlns:w16du="http://schemas.microsoft.com/office/word/2023/wordml/word16du" xmlns:w16sdtdh="http://schemas.microsoft.com/office/word/2020/wordml/sdtdatahash" xmlns:w16sdtfl="http://schemas.microsoft.com/office/word/2024/wordml/sdtformatlock" xmlns:w16se="http://schemas.microsoft.com/office/word/2015/wordml/symex" xmlns:wpg="http://schemas.microsoft.com/office/word/2010/wordprocessingGroup" xmlns:wpi="http://schemas.microsoft.com/office/word/2010/wordprocessingInk" xmlns:wne="http://schemas.microsoft.com/office/word/2006/wordml" xmlns:wps="http://schemas.microsoft.com/office/word/2010/wordprocessingShape" mc:Ignorable="w14 w15 w16se w16cid w16 w16cex w16sdtdh w16sdtfl w16du wp14">
   <w:abstractNum w:abstractNumId="0" w15:restartNumberingAfterBreak="0">
     <w:nsid w:val="035469D3"/>
     <w:multiLevelType w:val="hybridMultilevel"/>
@@ -10861,7 +10844,7 @@
 </file>
 
 <file path=word/styles.xml><?xml version="1.0" encoding="utf-8"?>
-<w:styles xmlns:mc="http://schemas.openxmlformats.org/markup-compatibility/2006" xmlns:r="http://schemas.openxmlformats.org/officeDocument/2006/relationships" xmlns:w="http://schemas.openxmlformats.org/wordprocessingml/2006/main" xmlns:w14="http://schemas.microsoft.com/office/word/2010/wordml" xmlns:w15="http://schemas.microsoft.com/office/word/2012/wordml" xmlns:w16cex="http://schemas.microsoft.com/office/word/2018/wordml/cex" xmlns:w16cid="http://schemas.microsoft.com/office/word/2016/wordml/cid" xmlns:w16="http://schemas.microsoft.com/office/word/2018/wordml" xmlns:w16du="http://schemas.microsoft.com/office/word/2023/wordml/word16du" xmlns:w16sdtdh="http://schemas.microsoft.com/office/word/2020/wordml/sdtdatahash" xmlns:w16se="http://schemas.microsoft.com/office/word/2015/wordml/symex" mc:Ignorable="w14 w15 w16se w16cid w16 w16cex w16sdtdh w16du">
+<w:styles xmlns:mc="http://schemas.openxmlformats.org/markup-compatibility/2006" xmlns:r="http://schemas.openxmlformats.org/officeDocument/2006/relationships" xmlns:w="http://schemas.openxmlformats.org/wordprocessingml/2006/main" xmlns:w14="http://schemas.microsoft.com/office/word/2010/wordml" xmlns:w15="http://schemas.microsoft.com/office/word/2012/wordml" xmlns:w16cex="http://schemas.microsoft.com/office/word/2018/wordml/cex" xmlns:w16cid="http://schemas.microsoft.com/office/word/2016/wordml/cid" xmlns:w16="http://schemas.microsoft.com/office/word/2018/wordml" xmlns:w16du="http://schemas.microsoft.com/office/word/2023/wordml/word16du" xmlns:w16sdtdh="http://schemas.microsoft.com/office/word/2020/wordml/sdtdatahash" xmlns:w16sdtfl="http://schemas.microsoft.com/office/word/2024/wordml/sdtformatlock" xmlns:w16se="http://schemas.microsoft.com/office/word/2015/wordml/symex" mc:Ignorable="w14 w15 w16se w16cid w16 w16cex w16sdtdh w16sdtfl w16du">
   <w:docDefaults>
     <w:rPrDefault>
       <w:rPr>
@@ -11282,9 +11265,33 @@
       <w:szCs w:val="32"/>
     </w:rPr>
   </w:style>
+  <w:style w:type="paragraph" w:styleId="Heading2">
+    <w:name w:val="heading 2"/>
+    <w:basedOn w:val="Normal"/>
+    <w:next w:val="Normal"/>
+    <w:link w:val="Heading2Char"/>
+    <w:uiPriority w:val="9"/>
+    <w:semiHidden/>
+    <w:unhideWhenUsed/>
+    <w:qFormat/>
+    <w:rsid w:val="00693D00"/>
+    <w:pPr>
+      <w:keepNext/>
+      <w:keepLines/>
+      <w:spacing w:before="40" w:after="0"/>
+      <w:outlineLvl w:val="1"/>
+    </w:pPr>
+    <w:rPr>
+      <w:rFonts w:asciiTheme="majorHAnsi" w:eastAsiaTheme="majorEastAsia" w:hAnsiTheme="majorHAnsi" w:cstheme="majorBidi"/>
+      <w:color w:val="2F5496" w:themeColor="accent1" w:themeShade="BF"/>
+      <w:sz w:val="26"/>
+      <w:szCs w:val="26"/>
+    </w:rPr>
+  </w:style>
   <w:style w:type="character" w:default="1" w:styleId="DefaultParagraphFont">
     <w:name w:val="Default Paragraph Font"/>
     <w:uiPriority w:val="1"/>
+    <w:semiHidden/>
     <w:unhideWhenUsed/>
   </w:style>
   <w:style w:type="table" w:default="1" w:styleId="TableNormal">
@@ -11423,6 +11430,20 @@
       <w:rFonts w:ascii="Courier New" w:eastAsia="Times New Roman" w:hAnsi="Courier New" w:cs="Courier New"/>
       <w:sz w:val="20"/>
       <w:szCs w:val="20"/>
+    </w:rPr>
+  </w:style>
+  <w:style w:type="character" w:customStyle="1" w:styleId="Heading2Char">
+    <w:name w:val="Heading 2 Char"/>
+    <w:basedOn w:val="DefaultParagraphFont"/>
+    <w:link w:val="Heading2"/>
+    <w:uiPriority w:val="9"/>
+    <w:semiHidden/>
+    <w:rsid w:val="00693D00"/>
+    <w:rPr>
+      <w:rFonts w:asciiTheme="majorHAnsi" w:eastAsiaTheme="majorEastAsia" w:hAnsiTheme="majorHAnsi" w:cstheme="majorBidi"/>
+      <w:color w:val="2F5496" w:themeColor="accent1" w:themeShade="BF"/>
+      <w:sz w:val="26"/>
+      <w:szCs w:val="26"/>
     </w:rPr>
   </w:style>
 </w:styles>
